--- a/ВКР/4ИСИП-519-619_Отзывы/4ИСИП-619_Отзыв_ГордовМаксим.docx
+++ b/ВКР/4ИСИП-519-619_Отзывы/4ИСИП-619_Отзыв_ГордовМаксим.docx
@@ -4,10 +4,285 @@
   <w:body>
     <w:p>
       <w:pPr>
-        <w:spacing w:after="0"/>
-        <w:rPr>
-          <w:rFonts w:eastAsia="Calibri"/>
-          <w:spacing w:val="8"/>
+        <w:shd w:val="clear" w:color="auto" w:fill="FFFFFF"/>
+        <w:autoSpaceDE w:val="0"/>
+        <w:autoSpaceDN w:val="0"/>
+        <w:spacing w:after="0" w:line="240" w:lineRule="auto"/>
+        <w:ind w:right="2"/>
+        <w:jc w:val="center"/>
+        <w:rPr>
+          <w:rFonts w:eastAsia="Calibri"/>
+          <w:sz w:val="24"/>
+          <w:szCs w:val="24"/>
+        </w:rPr>
+      </w:pPr>
+      <w:r>
+        <w:rPr>
+          <w:rFonts w:eastAsia="Calibri"/>
+          <w:sz w:val="24"/>
+          <w:szCs w:val="24"/>
+        </w:rPr>
+        <w:t xml:space="preserve">Федеральное государственное образовательное бюджетное </w:t>
+      </w:r>
+    </w:p>
+    <w:p>
+      <w:pPr>
+        <w:shd w:val="clear" w:color="auto" w:fill="FFFFFF"/>
+        <w:autoSpaceDE w:val="0"/>
+        <w:autoSpaceDN w:val="0"/>
+        <w:spacing w:after="0" w:line="240" w:lineRule="auto"/>
+        <w:ind w:right="2"/>
+        <w:jc w:val="center"/>
+        <w:rPr>
+          <w:rFonts w:eastAsia="Calibri"/>
+          <w:b/>
+          <w:bCs/>
+          <w:sz w:val="24"/>
+          <w:szCs w:val="24"/>
+        </w:rPr>
+      </w:pPr>
+      <w:r>
+        <w:rPr>
+          <w:rFonts w:eastAsia="Calibri"/>
+          <w:sz w:val="24"/>
+          <w:szCs w:val="24"/>
+        </w:rPr>
+        <w:t>учреждение высшего образования</w:t>
+      </w:r>
+    </w:p>
+    <w:p>
+      <w:pPr>
+        <w:shd w:val="clear" w:color="auto" w:fill="FFFFFF"/>
+        <w:autoSpaceDE w:val="0"/>
+        <w:autoSpaceDN w:val="0"/>
+        <w:spacing w:after="0" w:line="240" w:lineRule="auto"/>
+        <w:ind w:right="2"/>
+        <w:jc w:val="center"/>
+        <w:rPr>
+          <w:rFonts w:eastAsia="Calibri"/>
+          <w:b/>
+          <w:bCs/>
+          <w:szCs w:val="28"/>
+        </w:rPr>
+      </w:pPr>
+      <w:r>
+        <w:rPr>
+          <w:rFonts w:eastAsia="Calibri"/>
+          <w:b/>
+          <w:bCs/>
+          <w:szCs w:val="28"/>
+        </w:rPr>
+        <w:t xml:space="preserve">«Финансовый университет при Правительстве </w:t>
+      </w:r>
+    </w:p>
+    <w:p>
+      <w:pPr>
+        <w:shd w:val="clear" w:color="auto" w:fill="FFFFFF"/>
+        <w:autoSpaceDE w:val="0"/>
+        <w:autoSpaceDN w:val="0"/>
+        <w:spacing w:after="0" w:line="240" w:lineRule="auto"/>
+        <w:ind w:right="2"/>
+        <w:jc w:val="center"/>
+        <w:rPr>
+          <w:rFonts w:eastAsia="Calibri"/>
+          <w:b/>
+          <w:bCs/>
+          <w:szCs w:val="28"/>
+        </w:rPr>
+      </w:pPr>
+      <w:r>
+        <w:rPr>
+          <w:rFonts w:eastAsia="Calibri"/>
+          <w:b/>
+          <w:bCs/>
+          <w:szCs w:val="28"/>
+        </w:rPr>
+        <w:t>Российской Федерации»</w:t>
+      </w:r>
+    </w:p>
+    <w:p>
+      <w:pPr>
+        <w:shd w:val="clear" w:color="auto" w:fill="FFFFFF"/>
+        <w:autoSpaceDE w:val="0"/>
+        <w:autoSpaceDN w:val="0"/>
+        <w:spacing w:after="0" w:line="240" w:lineRule="auto"/>
+        <w:jc w:val="center"/>
+        <w:rPr>
+          <w:rFonts w:eastAsia="Calibri"/>
+          <w:b/>
+          <w:bCs/>
+          <w:szCs w:val="28"/>
+        </w:rPr>
+      </w:pPr>
+      <w:r>
+        <w:rPr>
+          <w:rFonts w:eastAsia="Calibri"/>
+          <w:b/>
+          <w:bCs/>
+          <w:szCs w:val="28"/>
+        </w:rPr>
+        <w:t>(Финансовый университет)</w:t>
+      </w:r>
+    </w:p>
+    <w:p>
+      <w:pPr>
+        <w:spacing w:after="0" w:line="240" w:lineRule="auto"/>
+        <w:jc w:val="center"/>
+        <w:rPr>
+          <w:szCs w:val="28"/>
+        </w:rPr>
+      </w:pPr>
+      <w:r>
+        <w:rPr>
+          <w:szCs w:val="28"/>
+          <w:u w:val="single"/>
+        </w:rPr>
+        <w:t>Колледж информатики и программирования</w:t>
+      </w:r>
+    </w:p>
+    <w:p>
+      <w:pPr>
+        <w:spacing w:after="0" w:line="240" w:lineRule="auto"/>
+        <w:jc w:val="center"/>
+        <w:rPr>
+          <w:sz w:val="24"/>
+          <w:szCs w:val="24"/>
+        </w:rPr>
+      </w:pPr>
+      <w:r>
+        <w:rPr>
+          <w:sz w:val="24"/>
+          <w:szCs w:val="24"/>
+        </w:rPr>
+        <w:t>(наименование структурного подразделения)</w:t>
+      </w:r>
+    </w:p>
+    <w:p>
+      <w:pPr>
+        <w:spacing w:after="0" w:line="240" w:lineRule="auto"/>
+        <w:jc w:val="center"/>
+        <w:rPr>
+          <w:szCs w:val="28"/>
+        </w:rPr>
+      </w:pPr>
+    </w:p>
+    <w:p>
+      <w:pPr>
+        <w:spacing w:after="0" w:line="240" w:lineRule="auto"/>
+        <w:jc w:val="center"/>
+        <w:rPr>
+          <w:szCs w:val="28"/>
+        </w:rPr>
+      </w:pPr>
+      <w:r>
+        <w:rPr>
+          <w:szCs w:val="28"/>
+        </w:rPr>
+        <w:t xml:space="preserve">ОТЗЫВ </w:t>
+      </w:r>
+    </w:p>
+    <w:p>
+      <w:pPr>
+        <w:spacing w:after="0" w:line="240" w:lineRule="auto"/>
+        <w:jc w:val="center"/>
+        <w:rPr>
+          <w:szCs w:val="28"/>
+        </w:rPr>
+      </w:pPr>
+      <w:r>
+        <w:rPr>
+          <w:szCs w:val="28"/>
+        </w:rPr>
+        <w:t>на дипломный проект</w:t>
+      </w:r>
+    </w:p>
+    <w:p>
+      <w:pPr>
+        <w:spacing w:after="0" w:line="240" w:lineRule="auto"/>
+        <w:ind w:firstLine="709"/>
+        <w:rPr>
+          <w:color w:val="FF0000"/>
+          <w:szCs w:val="28"/>
+        </w:rPr>
+      </w:pPr>
+      <w:r>
+        <w:rPr>
+          <w:color w:val="FF0000"/>
+          <w:szCs w:val="28"/>
+        </w:rPr>
+        <w:t>«</w:t>
+      </w:r>
+      <w:r>
+        <w:rPr>
+          <w:rFonts w:eastAsia="Calibri"/>
+          <w:color w:val="FF0000"/>
+          <w:szCs w:val="28"/>
+          <w:lang w:eastAsia="en-US"/>
+        </w:rPr>
+        <w:t>Разработка мобильного приложения развлекательного мультиплатформенного игрового сервиса, имеющего соревновательные элементы</w:t>
+      </w:r>
+      <w:r>
+        <w:rPr>
+          <w:color w:val="FF0000"/>
+          <w:szCs w:val="28"/>
+        </w:rPr>
+        <w:t>»</w:t>
+      </w:r>
+    </w:p>
+    <w:p>
+      <w:pPr>
+        <w:spacing w:after="0" w:line="240" w:lineRule="auto"/>
+        <w:jc w:val="center"/>
+        <w:rPr>
+          <w:sz w:val="24"/>
+          <w:szCs w:val="24"/>
+        </w:rPr>
+      </w:pPr>
+      <w:r>
+        <w:rPr>
+          <w:sz w:val="24"/>
+          <w:szCs w:val="24"/>
+        </w:rPr>
+        <w:t xml:space="preserve">(наименование) </w:t>
+      </w:r>
+    </w:p>
+    <w:p>
+      <w:pPr>
+        <w:spacing w:after="0" w:line="240" w:lineRule="auto"/>
+        <w:rPr>
+          <w:szCs w:val="28"/>
+        </w:rPr>
+      </w:pPr>
+      <w:r>
+        <w:rPr>
+          <w:szCs w:val="28"/>
+        </w:rPr>
+        <w:t xml:space="preserve">Студент </w:t>
+      </w:r>
+      <w:r>
+        <w:rPr>
+          <w:szCs w:val="28"/>
+        </w:rPr>
+        <w:t xml:space="preserve">Гордов Максим </w:t>
+      </w:r>
+      <w:r>
+        <w:rPr>
+          <w:color w:val="FF0000"/>
+          <w:szCs w:val="28"/>
+        </w:rPr>
+        <w:t>Олегович</w:t>
+      </w:r>
+      <w:r>
+        <w:rPr>
+          <w:szCs w:val="28"/>
+        </w:rPr>
+        <w:t xml:space="preserve"> </w:t>
+      </w:r>
+    </w:p>
+    <w:p>
+      <w:pPr>
+        <w:spacing w:after="0" w:line="240" w:lineRule="auto"/>
+        <w:rPr>
           <w:sz w:val="24"/>
           <w:szCs w:val="24"/>
         </w:rPr>
@@ -54,372 +329,82 @@
       </w:r>
       <w:r>
         <w:rPr>
-          <w:i/>
           <w:sz w:val="24"/>
           <w:szCs w:val="24"/>
         </w:rPr>
-        <w:tab/>
-      </w:r>
-    </w:p>
-    <w:p>
-      <w:pPr>
-        <w:shd w:val="clear" w:color="auto" w:fill="FFFFFF"/>
-        <w:autoSpaceDE w:val="0"/>
-        <w:autoSpaceDN w:val="0"/>
-        <w:spacing w:after="0" w:line="240" w:lineRule="auto"/>
-        <w:ind w:right="2"/>
-        <w:jc w:val="center"/>
-        <w:rPr>
-          <w:rFonts w:eastAsia="Calibri"/>
-          <w:spacing w:val="8"/>
+        <w:t>(фамилия, имя, отчество)</w:t>
+      </w:r>
+    </w:p>
+    <w:p>
+      <w:pPr>
+        <w:spacing w:after="0"/>
+        <w:rPr>
+          <w:sz w:val="20"/>
+          <w:szCs w:val="20"/>
+        </w:rPr>
+      </w:pPr>
+    </w:p>
+    <w:p>
+      <w:pPr>
+        <w:spacing w:after="0"/>
+        <w:rPr>
+          <w:szCs w:val="28"/>
+          <w:u w:val="single"/>
+        </w:rPr>
+      </w:pPr>
+      <w:r>
+        <w:rPr>
+          <w:szCs w:val="28"/>
+        </w:rPr>
+        <w:t xml:space="preserve">Специальность    </w:t>
+      </w:r>
+      <w:r>
+        <w:rPr>
+          <w:szCs w:val="28"/>
+          <w:u w:val="single"/>
+        </w:rPr>
+        <w:t xml:space="preserve">09.02.07  Информационные системы и программирование </w:t>
+      </w:r>
+    </w:p>
+    <w:p>
+      <w:pPr>
+        <w:spacing w:after="0" w:line="240" w:lineRule="auto"/>
+        <w:rPr>
           <w:sz w:val="24"/>
           <w:szCs w:val="24"/>
         </w:rPr>
       </w:pPr>
       <w:r>
         <w:rPr>
-          <w:rFonts w:eastAsia="Calibri"/>
-          <w:spacing w:val="8"/>
           <w:sz w:val="24"/>
           <w:szCs w:val="24"/>
         </w:rPr>
-        <w:t xml:space="preserve">Федеральное государственное образовательное бюджетное </w:t>
-      </w:r>
-    </w:p>
-    <w:p>
-      <w:pPr>
-        <w:shd w:val="clear" w:color="auto" w:fill="FFFFFF"/>
-        <w:autoSpaceDE w:val="0"/>
-        <w:autoSpaceDN w:val="0"/>
-        <w:spacing w:after="0" w:line="240" w:lineRule="auto"/>
-        <w:ind w:right="2"/>
-        <w:jc w:val="center"/>
-        <w:rPr>
-          <w:rFonts w:eastAsia="Calibri"/>
-          <w:b/>
-          <w:bCs/>
-          <w:spacing w:val="8"/>
+        <w:tab/>
+      </w:r>
+      <w:r>
+        <w:rPr>
           <w:sz w:val="24"/>
           <w:szCs w:val="24"/>
         </w:rPr>
-      </w:pPr>
-      <w:r>
-        <w:rPr>
-          <w:rFonts w:eastAsia="Calibri"/>
-          <w:spacing w:val="8"/>
+        <w:tab/>
+      </w:r>
+      <w:r>
+        <w:rPr>
           <w:sz w:val="24"/>
           <w:szCs w:val="24"/>
         </w:rPr>
-        <w:t>учреждение высшего образования</w:t>
-      </w:r>
-    </w:p>
-    <w:p>
-      <w:pPr>
-        <w:shd w:val="clear" w:color="auto" w:fill="FFFFFF"/>
-        <w:autoSpaceDE w:val="0"/>
-        <w:autoSpaceDN w:val="0"/>
-        <w:spacing w:after="0" w:line="240" w:lineRule="auto"/>
-        <w:ind w:right="2"/>
-        <w:jc w:val="center"/>
-        <w:rPr>
-          <w:rFonts w:eastAsia="Calibri"/>
-          <w:b/>
-          <w:bCs/>
-          <w:spacing w:val="8"/>
-          <w:szCs w:val="28"/>
-        </w:rPr>
-      </w:pPr>
-      <w:r>
-        <w:rPr>
-          <w:rFonts w:eastAsia="Calibri"/>
-          <w:b/>
-          <w:bCs/>
-          <w:spacing w:val="8"/>
-          <w:szCs w:val="28"/>
-        </w:rPr>
-        <w:t>«Финансовый университет при Правительстве Российской Федерации»</w:t>
-      </w:r>
-    </w:p>
-    <w:p>
-      <w:pPr>
-        <w:shd w:val="clear" w:color="auto" w:fill="FFFFFF"/>
-        <w:autoSpaceDE w:val="0"/>
-        <w:autoSpaceDN w:val="0"/>
-        <w:spacing w:after="0" w:line="360" w:lineRule="auto"/>
-        <w:jc w:val="center"/>
-        <w:rPr>
-          <w:rFonts w:eastAsia="Calibri"/>
-          <w:b/>
-          <w:bCs/>
-          <w:spacing w:val="8"/>
-          <w:szCs w:val="28"/>
-        </w:rPr>
-      </w:pPr>
-      <w:r>
-        <w:rPr>
-          <w:rFonts w:eastAsia="Calibri"/>
-          <w:b/>
-          <w:bCs/>
-          <w:spacing w:val="8"/>
-          <w:szCs w:val="28"/>
-        </w:rPr>
-        <w:t>(Финансовый университет)</w:t>
-      </w:r>
-    </w:p>
-    <w:p>
-      <w:pPr>
-        <w:spacing w:after="0"/>
-        <w:jc w:val="center"/>
-        <w:rPr>
-          <w:szCs w:val="28"/>
-        </w:rPr>
-      </w:pPr>
-      <w:r>
-        <w:rPr>
-          <w:szCs w:val="28"/>
-        </w:rPr>
-        <w:t>Колледж информатики и программирования</w:t>
-      </w:r>
-    </w:p>
-    <w:p>
-      <w:pPr>
-        <w:spacing w:after="0"/>
-        <w:jc w:val="center"/>
-        <w:rPr>
-          <w:szCs w:val="28"/>
-        </w:rPr>
-      </w:pPr>
-    </w:p>
-    <w:p>
-      <w:pPr>
-        <w:spacing w:after="0"/>
-        <w:jc w:val="center"/>
-        <w:rPr>
-          <w:szCs w:val="28"/>
-        </w:rPr>
-      </w:pPr>
-      <w:r>
-        <w:rPr>
-          <w:szCs w:val="28"/>
-        </w:rPr>
-        <w:t xml:space="preserve">ОТЗЫВ РУКОВОДИТЕЛЯ </w:t>
-      </w:r>
-    </w:p>
-    <w:p>
-      <w:pPr>
-        <w:spacing w:after="0"/>
-        <w:jc w:val="center"/>
-        <w:rPr>
-          <w:szCs w:val="28"/>
-        </w:rPr>
-      </w:pPr>
-      <w:r>
-        <w:rPr>
-          <w:szCs w:val="28"/>
-        </w:rPr>
-        <w:t>Н</w:t>
-      </w:r>
-      <w:r>
-        <w:rPr>
-          <w:szCs w:val="28"/>
-        </w:rPr>
-        <w:t>а</w:t>
-      </w:r>
-      <w:r>
-        <w:rPr>
-          <w:szCs w:val="28"/>
-        </w:rPr>
-        <w:t xml:space="preserve"> </w:t>
-      </w:r>
-      <w:r>
-        <w:rPr>
-          <w:szCs w:val="28"/>
-        </w:rPr>
-        <w:t xml:space="preserve"> ВЫПУСКНУЮ КВАЛИФИКАЦИОННУЮ РАБОТУ</w:t>
-      </w:r>
-    </w:p>
-    <w:p>
-      <w:pPr>
-        <w:spacing w:after="0" w:line="240" w:lineRule="auto"/>
-        <w:ind w:firstLine="709"/>
-        <w:rPr>
-          <w:color w:val="FF0000"/>
-          <w:szCs w:val="28"/>
-        </w:rPr>
-      </w:pPr>
-      <w:r>
-        <w:rPr>
-          <w:color w:val="FF0000"/>
-          <w:szCs w:val="28"/>
-        </w:rPr>
-        <w:t>«</w:t>
-      </w:r>
-      <w:r>
-        <w:rPr>
-          <w:rFonts w:eastAsia="Calibri"/>
-          <w:color w:val="FF0000"/>
-          <w:szCs w:val="28"/>
-          <w:lang w:eastAsia="en-US"/>
-        </w:rPr>
-        <w:t>Разработка мобильного приложения развлекательного мультиплатформенного игрового сервиса, имеющего соревновательные элементы</w:t>
-      </w:r>
-      <w:r>
-        <w:rPr>
-          <w:color w:val="FF0000"/>
-          <w:szCs w:val="28"/>
-        </w:rPr>
-        <w:t>»</w:t>
-      </w:r>
-    </w:p>
-    <w:p>
-      <w:pPr>
-        <w:spacing w:after="0"/>
-        <w:jc w:val="center"/>
-        <w:rPr>
-          <w:i/>
+        <w:tab/>
+        <w:t xml:space="preserve">                        (код, наименование)</w:t>
+      </w:r>
+    </w:p>
+    <w:p>
+      <w:pPr>
+        <w:spacing w:after="0" w:line="240" w:lineRule="auto"/>
+        <w:rPr>
           <w:sz w:val="24"/>
           <w:szCs w:val="24"/>
         </w:rPr>
       </w:pPr>
-      <w:r>
-        <w:rPr>
-          <w:i/>
-          <w:sz w:val="24"/>
-          <w:szCs w:val="24"/>
-        </w:rPr>
-        <w:t xml:space="preserve"> </w:t>
-      </w:r>
-      <w:r>
-        <w:rPr>
-          <w:i/>
-          <w:sz w:val="24"/>
-          <w:szCs w:val="24"/>
-        </w:rPr>
-        <w:t>(тема ВКР)</w:t>
-      </w:r>
-    </w:p>
-    <w:p>
-      <w:pPr>
-        <w:spacing w:after="0"/>
-        <w:rPr>
-          <w:szCs w:val="28"/>
-        </w:rPr>
-      </w:pPr>
-      <w:r>
-        <w:rPr>
-          <w:szCs w:val="28"/>
-        </w:rPr>
-        <w:t>Обучающийся</w:t>
-      </w:r>
-      <w:r>
-        <w:rPr>
-          <w:szCs w:val="28"/>
-        </w:rPr>
-        <w:t xml:space="preserve"> </w:t>
-      </w:r>
-      <w:r>
-        <w:rPr>
-          <w:szCs w:val="28"/>
-        </w:rPr>
-        <w:t>–</w:t>
-      </w:r>
-      <w:r>
-        <w:rPr>
-          <w:rFonts w:eastAsia="Calibri"/>
-          <w:color w:val="auto"/>
-          <w:szCs w:val="28"/>
-          <w:lang w:eastAsia="en-US"/>
-        </w:rPr>
-        <w:t xml:space="preserve"> </w:t>
-      </w:r>
-      <w:proofErr w:type="spellStart"/>
-      <w:r>
-        <w:rPr>
-          <w:szCs w:val="28"/>
-        </w:rPr>
-        <w:t>Гордов</w:t>
-      </w:r>
-      <w:proofErr w:type="spellEnd"/>
-      <w:r>
-        <w:rPr>
-          <w:szCs w:val="28"/>
-        </w:rPr>
-        <w:t xml:space="preserve"> Максим </w:t>
-      </w:r>
-      <w:r>
-        <w:rPr>
-          <w:color w:val="FF0000"/>
-          <w:szCs w:val="28"/>
-        </w:rPr>
-        <w:t>Олегович</w:t>
-      </w:r>
-    </w:p>
-    <w:p>
-      <w:pPr>
-        <w:spacing w:after="0"/>
-        <w:rPr>
-          <w:i/>
-          <w:sz w:val="24"/>
-          <w:szCs w:val="24"/>
-        </w:rPr>
-      </w:pPr>
-      <w:r>
-        <w:rPr>
-          <w:i/>
-          <w:sz w:val="24"/>
-          <w:szCs w:val="24"/>
-        </w:rPr>
-        <w:tab/>
-      </w:r>
-      <w:r>
-        <w:rPr>
-          <w:i/>
-          <w:sz w:val="24"/>
-          <w:szCs w:val="24"/>
-        </w:rPr>
-        <w:tab/>
-      </w:r>
-      <w:r>
-        <w:rPr>
-          <w:i/>
-          <w:sz w:val="24"/>
-          <w:szCs w:val="24"/>
-        </w:rPr>
-        <w:tab/>
-      </w:r>
-      <w:r>
-        <w:rPr>
-          <w:i/>
-          <w:sz w:val="24"/>
-          <w:szCs w:val="24"/>
-        </w:rPr>
-        <w:tab/>
-      </w:r>
-      <w:r>
-        <w:rPr>
-          <w:i/>
-          <w:sz w:val="24"/>
-          <w:szCs w:val="24"/>
-        </w:rPr>
-        <w:tab/>
-        <w:t>(</w:t>
-      </w:r>
-      <w:r>
-        <w:rPr>
-          <w:i/>
-          <w:sz w:val="24"/>
-          <w:szCs w:val="24"/>
-        </w:rPr>
-        <w:t>фамилия имя отчество</w:t>
-      </w:r>
-      <w:r>
-        <w:rPr>
-          <w:i/>
-          <w:sz w:val="24"/>
-          <w:szCs w:val="24"/>
-        </w:rPr>
-        <w:t>)</w:t>
-      </w:r>
     </w:p>
     <w:p>
       <w:pPr>
@@ -471,23 +456,7 @@
           <w:color w:val="auto"/>
           <w:szCs w:val="28"/>
         </w:rPr>
-        <w:t xml:space="preserve"> предоставит пользователю возможность выбора игры для одного игрока или нескольких игроков. Важным конкурентным преимуществом сервиса в настоящее время  становится его </w:t>
-      </w:r>
-      <w:proofErr w:type="spellStart"/>
-      <w:r>
-        <w:rPr>
-          <w:color w:val="auto"/>
-          <w:szCs w:val="28"/>
-        </w:rPr>
-        <w:t>мультиплатформенность</w:t>
-      </w:r>
-      <w:proofErr w:type="spellEnd"/>
-      <w:r>
-        <w:rPr>
-          <w:color w:val="auto"/>
-          <w:szCs w:val="28"/>
-        </w:rPr>
-        <w:t>, его доступность с разных устройств.</w:t>
+        <w:t xml:space="preserve"> предоставит пользователю возможность выбора игры для одного игрока или нескольких игроков. Важным конкурентным преимуществом сервиса в настоящее время  становится его мультиплатформенность, его доступность с разных устройств.</w:t>
       </w:r>
     </w:p>
     <w:p>
@@ -722,27 +691,7 @@
           <w:szCs w:val="28"/>
           <w:lang w:eastAsia="en-US"/>
         </w:rPr>
-        <w:t xml:space="preserve"> «</w:t>
-      </w:r>
-      <w:proofErr w:type="spellStart"/>
-      <w:r>
-        <w:rPr>
-          <w:rFonts w:eastAsia="Calibri"/>
-          <w:color w:val="auto"/>
-          <w:szCs w:val="28"/>
-          <w:lang w:eastAsia="en-US"/>
-        </w:rPr>
-        <w:t>Плейзер</w:t>
-      </w:r>
-      <w:proofErr w:type="spellEnd"/>
-      <w:r>
-        <w:rPr>
-          <w:rFonts w:eastAsia="Calibri"/>
-          <w:color w:val="auto"/>
-          <w:szCs w:val="28"/>
-          <w:lang w:eastAsia="en-US"/>
-        </w:rPr>
-        <w:t xml:space="preserve">» – это мультиплатформенное приложение,  игровой сервис, </w:t>
+        <w:t xml:space="preserve"> «Плейзер» – это мультиплатформенное приложение,  игровой сервис, </w:t>
       </w:r>
       <w:r>
         <w:rPr>
@@ -760,48 +709,26 @@
           <w:szCs w:val="28"/>
           <w:lang w:eastAsia="en-US"/>
         </w:rPr>
+        <w:t xml:space="preserve"> Гордов М.О. разрабатывал  приложение для </w:t>
+      </w:r>
+      <w:r>
+        <w:rPr>
+          <w:rFonts w:eastAsia="Calibri"/>
+          <w:color w:val="auto"/>
+          <w:szCs w:val="28"/>
+          <w:lang w:eastAsia="en-US"/>
+        </w:rPr>
+        <w:t>Android</w:t>
+      </w:r>
+      <w:r>
+        <w:rPr>
+          <w:rFonts w:eastAsia="Calibri"/>
+          <w:color w:val="auto"/>
+          <w:szCs w:val="28"/>
+          <w:lang w:eastAsia="en-US"/>
+        </w:rPr>
         <w:t xml:space="preserve"> </w:t>
       </w:r>
-      <w:proofErr w:type="spellStart"/>
-      <w:r>
-        <w:rPr>
-          <w:rFonts w:eastAsia="Calibri"/>
-          <w:color w:val="auto"/>
-          <w:szCs w:val="28"/>
-          <w:lang w:eastAsia="en-US"/>
-        </w:rPr>
-        <w:t>Гордов</w:t>
-      </w:r>
-      <w:proofErr w:type="spellEnd"/>
-      <w:r>
-        <w:rPr>
-          <w:rFonts w:eastAsia="Calibri"/>
-          <w:color w:val="auto"/>
-          <w:szCs w:val="28"/>
-          <w:lang w:eastAsia="en-US"/>
-        </w:rPr>
-        <w:t xml:space="preserve"> М.О. разрабатывал  приложение для </w:t>
-      </w:r>
-      <w:proofErr w:type="spellStart"/>
-      <w:r>
-        <w:rPr>
-          <w:rFonts w:eastAsia="Calibri"/>
-          <w:color w:val="auto"/>
-          <w:szCs w:val="28"/>
-          <w:lang w:eastAsia="en-US"/>
-        </w:rPr>
-        <w:t>Android</w:t>
-      </w:r>
-      <w:proofErr w:type="spellEnd"/>
-      <w:r>
-        <w:rPr>
-          <w:rFonts w:eastAsia="Calibri"/>
-          <w:color w:val="auto"/>
-          <w:szCs w:val="28"/>
-          <w:lang w:eastAsia="en-US"/>
-        </w:rPr>
-        <w:t xml:space="preserve"> </w:t>
-      </w:r>
       <w:r>
         <w:rPr>
           <w:rFonts w:eastAsia="Calibri"/>
@@ -811,7 +738,6 @@
         </w:rPr>
         <w:t xml:space="preserve">на языке </w:t>
       </w:r>
-      <w:proofErr w:type="spellStart"/>
       <w:r>
         <w:rPr>
           <w:rFonts w:eastAsia="Calibri"/>
@@ -821,7 +747,6 @@
         </w:rPr>
         <w:t>Kotlin</w:t>
       </w:r>
-      <w:proofErr w:type="spellEnd"/>
       <w:r>
         <w:rPr>
           <w:rFonts w:eastAsia="Calibri"/>
@@ -885,17 +810,8 @@
           <w:color w:val="auto"/>
           <w:szCs w:val="28"/>
         </w:rPr>
-        <w:t xml:space="preserve">приложения является его </w:t>
-      </w:r>
-      <w:proofErr w:type="spellStart"/>
-      <w:r>
-        <w:rPr>
-          <w:color w:val="auto"/>
-          <w:szCs w:val="28"/>
-        </w:rPr>
-        <w:t>мультиплатформенность</w:t>
-      </w:r>
-      <w:proofErr w:type="spellEnd"/>
+        <w:t>приложения является его мультиплатформенность</w:t>
+      </w:r>
       <w:r>
         <w:rPr>
           <w:color w:val="auto"/>
@@ -924,7 +840,15 @@
           <w:color w:val="auto"/>
           <w:szCs w:val="28"/>
         </w:rPr>
-        <w:t xml:space="preserve"> В соревновательных целях добавлена таблица с наивысшими результатами среди зарегистрированных пользователей, в которой пользователь при желании может показывать свой результат. Чтобы сохранять прогресс на всех платформах и выводить список лучших игроков, используется  удалённая база данных, для доступа и работы с которой используется API.</w:t>
+        <w:t xml:space="preserve"> В соревновательных целях добавлена таблица с наивысшими результатами среди зарегистрированных пользователей, в которой пользователь при желании может показывать свой результат. Чтобы сохранять прогресс на всех платформах и выводить список лучших игроков, </w:t>
+      </w:r>
+      <w:r>
+        <w:rPr>
+          <w:color w:val="auto"/>
+          <w:szCs w:val="28"/>
+        </w:rPr>
+        <w:lastRenderedPageBreak/>
+        <w:t>используется  удалённая база данных, для доступа и работы с которой используется API.</w:t>
       </w:r>
     </w:p>
     <w:p>
@@ -952,28 +876,16 @@
         <w:rPr>
           <w:szCs w:val="28"/>
         </w:rPr>
-        <w:lastRenderedPageBreak/>
         <w:t xml:space="preserve">В процессе работы над ВКР </w:t>
       </w:r>
-      <w:proofErr w:type="spellStart"/>
-      <w:r>
-        <w:rPr>
-          <w:rFonts w:eastAsia="Calibri"/>
-          <w:color w:val="auto"/>
-          <w:szCs w:val="28"/>
-          <w:lang w:eastAsia="en-US"/>
-        </w:rPr>
-        <w:t>Гордов</w:t>
-      </w:r>
-      <w:proofErr w:type="spellEnd"/>
-      <w:r>
-        <w:rPr>
-          <w:rFonts w:eastAsia="Calibri"/>
-          <w:color w:val="auto"/>
-          <w:szCs w:val="28"/>
-          <w:lang w:eastAsia="en-US"/>
-        </w:rPr>
-        <w:t xml:space="preserve"> М.О. </w:t>
+      <w:r>
+        <w:rPr>
+          <w:rFonts w:eastAsia="Calibri"/>
+          <w:color w:val="auto"/>
+          <w:szCs w:val="28"/>
+          <w:lang w:eastAsia="en-US"/>
+        </w:rPr>
+        <w:t xml:space="preserve">Гордов М.О. </w:t>
       </w:r>
       <w:r>
         <w:rPr>
@@ -1207,27 +1119,7 @@
           <w:szCs w:val="28"/>
           <w:lang w:eastAsia="en-US"/>
         </w:rPr>
-        <w:t>«</w:t>
-      </w:r>
-      <w:proofErr w:type="spellStart"/>
-      <w:r>
-        <w:rPr>
-          <w:rFonts w:eastAsia="Calibri"/>
-          <w:color w:val="auto"/>
-          <w:szCs w:val="28"/>
-          <w:lang w:eastAsia="en-US"/>
-        </w:rPr>
-        <w:t>Плейзер</w:t>
-      </w:r>
-      <w:proofErr w:type="spellEnd"/>
-      <w:r>
-        <w:rPr>
-          <w:rFonts w:eastAsia="Calibri"/>
-          <w:color w:val="auto"/>
-          <w:szCs w:val="28"/>
-          <w:lang w:eastAsia="en-US"/>
-        </w:rPr>
-        <w:t xml:space="preserve">» </w:t>
+        <w:t xml:space="preserve">«Плейзер» </w:t>
       </w:r>
       <w:r>
         <w:rPr>
@@ -1295,21 +1187,7 @@
         <w:rPr>
           <w:szCs w:val="28"/>
         </w:rPr>
-        <w:t xml:space="preserve">Отношение обучающегося к выполнению ВКР, проявленные им способности: самостоятельность, интерес к </w:t>
-      </w:r>
-      <w:proofErr w:type="gramStart"/>
-      <w:r>
-        <w:rPr>
-          <w:szCs w:val="28"/>
-        </w:rPr>
-        <w:t>освоению  новых</w:t>
-      </w:r>
-      <w:proofErr w:type="gramEnd"/>
-      <w:r>
-        <w:rPr>
-          <w:szCs w:val="28"/>
-        </w:rPr>
-        <w:t xml:space="preserve"> технологий, стремление довести начатый проект до логического завершения. </w:t>
+        <w:t xml:space="preserve">Отношение обучающегося к выполнению ВКР, проявленные им способности: самостоятельность, интерес к освоению  новых технологий, стремление довести начатый проект до логического завершения. </w:t>
       </w:r>
     </w:p>
     <w:p>
@@ -1496,277 +1374,12 @@
     </w:p>
     <w:p>
       <w:pPr>
-        <w:spacing w:after="0" w:line="240" w:lineRule="auto"/>
-        <w:ind w:firstLine="709"/>
-        <w:rPr>
-          <w:color w:val="auto"/>
-          <w:szCs w:val="28"/>
-        </w:rPr>
-      </w:pPr>
-    </w:p>
-    <w:p>
-      <w:pPr>
-        <w:spacing w:after="0" w:line="259" w:lineRule="auto"/>
-        <w:ind w:firstLine="0"/>
-        <w:jc w:val="left"/>
-        <w:rPr>
-          <w:szCs w:val="28"/>
-        </w:rPr>
-      </w:pPr>
-      <w:r>
-        <w:rPr>
-          <w:noProof/>
-        </w:rPr>
-        <w:t xml:space="preserve">                    </w:t>
-      </w:r>
-      <w:r>
-        <w:rPr>
-          <w:noProof/>
-        </w:rPr>
-        <w:drawing>
-          <wp:inline distT="0" distB="0" distL="0" distR="0" wp14:anchorId="34FA7FAB" wp14:editId="0900A475">
-            <wp:extent cx="971550" cy="657225"/>
-            <wp:effectExtent l="0" t="0" r="0" b="9525"/>
-            <wp:docPr id="1" name="Рисунок 1" descr="C:\D\Temp\IMG_20200602_173039.jpg"/>
-            <wp:cNvGraphicFramePr>
-              <a:graphicFrameLocks xmlns:a="http://schemas.openxmlformats.org/drawingml/2006/main" noChangeAspect="1"/>
-            </wp:cNvGraphicFramePr>
-            <a:graphic xmlns:a="http://schemas.openxmlformats.org/drawingml/2006/main">
-              <a:graphicData uri="http://schemas.openxmlformats.org/drawingml/2006/picture">
-                <pic:pic xmlns:pic="http://schemas.openxmlformats.org/drawingml/2006/picture">
-                  <pic:nvPicPr>
-                    <pic:cNvPr id="0" name="Picture 1" descr="C:\D\Temp\IMG_20200602_173039.jpg"/>
-                    <pic:cNvPicPr>
-                      <a:picLocks noChangeAspect="1" noChangeArrowheads="1"/>
-                    </pic:cNvPicPr>
-                  </pic:nvPicPr>
-                  <pic:blipFill>
-                    <a:blip r:embed="rId5" cstate="print">
-                      <a:extLst>
-                        <a:ext uri="{28A0092B-C50C-407E-A947-70E740481C1C}">
-                          <a14:useLocalDpi xmlns:a14="http://schemas.microsoft.com/office/drawing/2010/main" val="0"/>
-                        </a:ext>
-                      </a:extLst>
-                    </a:blip>
-                    <a:srcRect/>
-                    <a:stretch>
-                      <a:fillRect/>
-                    </a:stretch>
-                  </pic:blipFill>
-                  <pic:spPr bwMode="auto">
-                    <a:xfrm>
-                      <a:off x="0" y="0"/>
-                      <a:ext cx="978442" cy="661887"/>
-                    </a:xfrm>
-                    <a:prstGeom prst="rect">
-                      <a:avLst/>
-                    </a:prstGeom>
-                    <a:noFill/>
-                    <a:ln>
-                      <a:noFill/>
-                    </a:ln>
-                  </pic:spPr>
-                </pic:pic>
-              </a:graphicData>
-            </a:graphic>
-          </wp:inline>
-        </w:drawing>
-      </w:r>
-      <w:r>
-        <w:rPr>
-          <w:noProof/>
-        </w:rPr>
-        <w:t xml:space="preserve">                                                      </w:t>
-      </w:r>
-      <w:r>
-        <w:rPr>
-          <w:szCs w:val="28"/>
-        </w:rPr>
-        <w:t xml:space="preserve"> Сибирев И.В</w:t>
-      </w:r>
-    </w:p>
-    <w:p>
-      <w:pPr>
-        <w:pStyle w:val="a3"/>
-        <w:spacing w:after="0" w:line="259" w:lineRule="auto"/>
-        <w:ind w:firstLine="0"/>
-        <w:jc w:val="left"/>
-        <w:rPr>
-          <w:i/>
-          <w:sz w:val="24"/>
-          <w:szCs w:val="24"/>
-        </w:rPr>
-      </w:pPr>
-    </w:p>
-    <w:p>
-      <w:pPr>
-        <w:pStyle w:val="a3"/>
-        <w:spacing w:after="0" w:line="259" w:lineRule="auto"/>
-        <w:ind w:firstLine="0"/>
-        <w:jc w:val="left"/>
-        <w:rPr>
-          <w:i/>
-          <w:sz w:val="24"/>
-          <w:szCs w:val="24"/>
-        </w:rPr>
-      </w:pPr>
-      <w:r>
-        <w:rPr>
-          <w:i/>
-          <w:sz w:val="24"/>
-          <w:szCs w:val="24"/>
-        </w:rPr>
-        <w:t xml:space="preserve"> (подпись</w:t>
-      </w:r>
-      <w:r>
-        <w:rPr>
-          <w:i/>
-          <w:sz w:val="24"/>
-          <w:szCs w:val="24"/>
-        </w:rPr>
-        <w:t xml:space="preserve"> руководителя)</w:t>
-      </w:r>
-      <w:r>
-        <w:rPr>
-          <w:i/>
-          <w:sz w:val="24"/>
-          <w:szCs w:val="24"/>
-        </w:rPr>
-        <w:tab/>
-      </w:r>
-      <w:r>
-        <w:rPr>
-          <w:i/>
-          <w:sz w:val="24"/>
-          <w:szCs w:val="24"/>
-        </w:rPr>
-        <w:tab/>
-      </w:r>
-      <w:r>
-        <w:rPr>
-          <w:i/>
-          <w:sz w:val="24"/>
-          <w:szCs w:val="24"/>
-        </w:rPr>
-        <w:tab/>
-      </w:r>
-      <w:r>
-        <w:rPr>
-          <w:i/>
-          <w:sz w:val="24"/>
-          <w:szCs w:val="24"/>
-        </w:rPr>
-        <w:tab/>
-        <w:t>(</w:t>
-      </w:r>
-      <w:r>
-        <w:rPr>
-          <w:i/>
-          <w:sz w:val="24"/>
-          <w:szCs w:val="24"/>
-        </w:rPr>
-        <w:t>И.О. Фамилия руководителя</w:t>
-      </w:r>
-      <w:r>
-        <w:rPr>
-          <w:i/>
-          <w:sz w:val="24"/>
-          <w:szCs w:val="24"/>
-        </w:rPr>
-        <w:t>)</w:t>
-      </w:r>
-      <w:r>
-        <w:rPr>
-          <w:noProof/>
-        </w:rPr>
-        <w:t xml:space="preserve"> </w:t>
-      </w:r>
-    </w:p>
-    <w:p>
-      <w:pPr>
-        <w:spacing w:after="0"/>
-        <w:ind w:firstLine="360"/>
-        <w:rPr>
-          <w:szCs w:val="28"/>
-        </w:rPr>
-      </w:pPr>
-      <w:r>
-        <w:rPr>
-          <w:szCs w:val="28"/>
-        </w:rPr>
-        <w:t>«  29</w:t>
-      </w:r>
-      <w:r>
-        <w:rPr>
-          <w:szCs w:val="28"/>
-        </w:rPr>
-        <w:t xml:space="preserve">  »    </w:t>
-      </w:r>
-      <w:r>
-        <w:rPr>
-          <w:szCs w:val="28"/>
-        </w:rPr>
-        <w:t>мая</w:t>
-      </w:r>
-      <w:r>
-        <w:rPr>
-          <w:szCs w:val="28"/>
-        </w:rPr>
-        <w:t xml:space="preserve">  202</w:t>
-      </w:r>
-      <w:r>
-        <w:rPr>
-          <w:szCs w:val="28"/>
-        </w:rPr>
-        <w:t>3</w:t>
-      </w:r>
-      <w:r>
-        <w:rPr>
-          <w:szCs w:val="28"/>
-        </w:rPr>
-        <w:t xml:space="preserve">  г.</w:t>
-      </w:r>
-    </w:p>
-    <w:p>
-      <w:pPr>
-        <w:pStyle w:val="a3"/>
-        <w:spacing w:after="0" w:line="259" w:lineRule="auto"/>
-        <w:ind w:firstLine="0"/>
-        <w:jc w:val="left"/>
-        <w:rPr>
-          <w:szCs w:val="28"/>
-        </w:rPr>
-      </w:pPr>
-    </w:p>
-    <w:p>
-      <w:pPr>
-        <w:spacing w:after="0" w:line="240" w:lineRule="auto"/>
-        <w:ind w:left="6373" w:firstLine="709"/>
-        <w:rPr>
-          <w:szCs w:val="28"/>
-        </w:rPr>
-      </w:pPr>
-    </w:p>
-    <w:p>
-      <w:pPr>
-        <w:spacing w:after="0" w:line="240" w:lineRule="auto"/>
-        <w:ind w:left="6373" w:firstLine="709"/>
-        <w:rPr>
-          <w:szCs w:val="28"/>
-        </w:rPr>
-      </w:pPr>
-    </w:p>
-    <w:p>
-      <w:pPr>
         <w:shd w:val="clear" w:color="auto" w:fill="FFFFFF"/>
         <w:autoSpaceDE w:val="0"/>
         <w:autoSpaceDN w:val="0"/>
         <w:spacing w:after="0" w:line="240" w:lineRule="auto"/>
         <w:ind w:left="7080" w:right="2" w:firstLine="0"/>
         <w:rPr>
-          <w:rFonts w:eastAsia="Calibri"/>
-          <w:i/>
-          <w:spacing w:val="8"/>
           <w:szCs w:val="28"/>
         </w:rPr>
       </w:pPr>
@@ -1779,39 +1392,132 @@
         <w:spacing w:after="0" w:line="240" w:lineRule="auto"/>
         <w:ind w:left="7080" w:right="2" w:firstLine="0"/>
         <w:rPr>
-          <w:rFonts w:eastAsia="Calibri"/>
-          <w:i/>
-          <w:spacing w:val="8"/>
-          <w:szCs w:val="28"/>
-        </w:rPr>
-      </w:pPr>
-    </w:p>
-    <w:p>
-      <w:pPr>
-        <w:shd w:val="clear" w:color="auto" w:fill="FFFFFF"/>
-        <w:autoSpaceDE w:val="0"/>
-        <w:autoSpaceDN w:val="0"/>
-        <w:spacing w:after="0" w:line="240" w:lineRule="auto"/>
-        <w:ind w:left="7080" w:right="2" w:firstLine="0"/>
-        <w:rPr>
-          <w:rFonts w:eastAsia="Calibri"/>
-          <w:i/>
-          <w:spacing w:val="8"/>
-          <w:szCs w:val="28"/>
-        </w:rPr>
-      </w:pPr>
-    </w:p>
-    <w:p>
-      <w:pPr>
-        <w:shd w:val="clear" w:color="auto" w:fill="FFFFFF"/>
-        <w:autoSpaceDE w:val="0"/>
-        <w:autoSpaceDN w:val="0"/>
-        <w:spacing w:after="0" w:line="240" w:lineRule="auto"/>
-        <w:ind w:left="7080" w:right="2" w:firstLine="0"/>
-        <w:rPr>
-          <w:rFonts w:eastAsia="Calibri"/>
-          <w:i/>
-          <w:spacing w:val="8"/>
+          <w:szCs w:val="28"/>
+        </w:rPr>
+      </w:pPr>
+    </w:p>
+    <w:p>
+      <w:pPr>
+        <w:spacing w:after="0" w:line="240" w:lineRule="auto"/>
+        <w:rPr>
+          <w:szCs w:val="28"/>
+        </w:rPr>
+      </w:pPr>
+    </w:p>
+    <w:p>
+      <w:pPr>
+        <w:spacing w:after="0" w:line="240" w:lineRule="auto"/>
+        <w:rPr>
+          <w:szCs w:val="28"/>
+        </w:rPr>
+      </w:pPr>
+      <w:r>
+        <w:rPr>
+          <w:szCs w:val="28"/>
+        </w:rPr>
+        <w:t xml:space="preserve">Руководитель </w:t>
+      </w:r>
+    </w:p>
+    <w:p>
+      <w:pPr>
+        <w:spacing w:after="0" w:line="240" w:lineRule="auto"/>
+        <w:rPr>
+          <w:szCs w:val="28"/>
+        </w:rPr>
+      </w:pPr>
+      <w:r>
+        <w:rPr>
+          <w:szCs w:val="28"/>
+        </w:rPr>
+        <w:t xml:space="preserve">дипломного проекта </w:t>
+      </w:r>
+      <w:r>
+        <w:rPr>
+          <w:szCs w:val="28"/>
+        </w:rPr>
+        <w:tab/>
+      </w:r>
+      <w:r>
+        <w:rPr>
+          <w:szCs w:val="28"/>
+        </w:rPr>
+        <w:tab/>
+        <w:t xml:space="preserve">  _____________</w:t>
+      </w:r>
+      <w:r>
+        <w:rPr>
+          <w:szCs w:val="28"/>
+        </w:rPr>
+        <w:tab/>
+      </w:r>
+      <w:r>
+        <w:rPr>
+          <w:szCs w:val="28"/>
+        </w:rPr>
+        <w:tab/>
+        <w:t>_____________________</w:t>
+      </w:r>
+    </w:p>
+    <w:p>
+      <w:pPr>
+        <w:spacing w:after="0" w:line="240" w:lineRule="auto"/>
+        <w:ind w:left="3261"/>
+        <w:rPr>
+          <w:sz w:val="24"/>
+          <w:szCs w:val="24"/>
+        </w:rPr>
+      </w:pPr>
+      <w:r>
+        <w:rPr>
+          <w:sz w:val="24"/>
+          <w:szCs w:val="24"/>
+        </w:rPr>
+        <w:t xml:space="preserve">       (подпись)</w:t>
+      </w:r>
+      <w:r>
+        <w:rPr>
+          <w:sz w:val="24"/>
+          <w:szCs w:val="24"/>
+        </w:rPr>
+        <w:tab/>
+      </w:r>
+      <w:r>
+        <w:rPr>
+          <w:sz w:val="24"/>
+          <w:szCs w:val="24"/>
+        </w:rPr>
+        <w:tab/>
+        <w:t xml:space="preserve">         (инициалы, фамилия)</w:t>
+      </w:r>
+    </w:p>
+    <w:p>
+      <w:pPr>
+        <w:spacing w:after="0" w:line="240" w:lineRule="auto"/>
+        <w:ind w:firstLine="360"/>
+        <w:rPr>
+          <w:szCs w:val="28"/>
+        </w:rPr>
+      </w:pPr>
+    </w:p>
+    <w:p>
+      <w:pPr>
+        <w:spacing w:after="0" w:line="240" w:lineRule="auto"/>
+        <w:ind w:firstLine="360"/>
+        <w:rPr>
+          <w:szCs w:val="28"/>
+        </w:rPr>
+      </w:pPr>
+      <w:r>
+        <w:rPr>
+          <w:szCs w:val="28"/>
+        </w:rPr>
+        <w:t>«___»______________ 20__ г.</w:t>
+      </w:r>
+    </w:p>
+    <w:p>
+      <w:pPr>
+        <w:spacing w:after="0" w:line="240" w:lineRule="auto"/>
+        <w:rPr>
           <w:szCs w:val="28"/>
         </w:rPr>
       </w:pPr>
@@ -3127,7 +2833,7 @@
     <w:lsdException w:name="Table Web 2" w:semiHidden="1" w:unhideWhenUsed="1"/>
     <w:lsdException w:name="Table Web 3" w:semiHidden="1" w:unhideWhenUsed="1"/>
     <w:lsdException w:name="Balloon Text" w:semiHidden="1" w:unhideWhenUsed="1"/>
-    <w:lsdException w:name="Table Grid" w:semiHidden="1" w:uiPriority="39" w:unhideWhenUsed="1"/>
+    <w:lsdException w:name="Table Grid" w:uiPriority="39"/>
     <w:lsdException w:name="Table Theme" w:semiHidden="1" w:unhideWhenUsed="1"/>
     <w:lsdException w:name="Placeholder Text" w:semiHidden="1"/>
     <w:lsdException w:name="No Spacing" w:uiPriority="1" w:qFormat="1"/>
